--- a/final-exam/study-guide-with-solutions.docx
+++ b/final-exam/study-guide-with-solutions.docx
@@ -1,6 +1,6 @@
 
 <file path=word/document.xml><?xml version="1.0" encoding="utf-8"?>
-<w:document xmlns:wpc="http://schemas.microsoft.com/office/word/2010/wordprocessingCanvas" xmlns:cx="http://schemas.microsoft.com/office/drawing/2014/chartex" xmlns:cx1="http://schemas.microsoft.com/office/drawing/2015/9/8/chartex" xmlns:cx2="http://schemas.microsoft.com/office/drawing/2015/10/21/chartex" xmlns:cx3="http://schemas.microsoft.com/office/drawing/2016/5/9/chartex" xmlns:cx4="http://schemas.microsoft.com/office/drawing/2016/5/10/chartex" xmlns:cx5="http://schemas.microsoft.com/office/drawing/2016/5/11/chartex" xmlns:cx6="http://schemas.microsoft.com/office/drawing/2016/5/12/chartex" xmlns:cx7="http://schemas.microsoft.com/office/drawing/2016/5/13/chartex" xmlns:cx8="http://schemas.microsoft.com/office/drawing/2016/5/14/chartex" xmlns:mc="http://schemas.openxmlformats.org/markup-compatibility/2006" xmlns:aink="http://schemas.microsoft.com/office/drawing/2016/ink" xmlns:am3d="http://schemas.microsoft.com/office/drawing/2017/model3d" xmlns:o="urn:schemas-microsoft-com:office:office" xmlns:r="http://schemas.openxmlformats.org/officeDocument/2006/relationships" xmlns:m="http://schemas.openxmlformats.org/officeDocument/2006/math" xmlns:v="urn:schemas-microsoft-com:vml" xmlns:wp14="http://schemas.microsoft.com/office/word/2010/wordprocessingDrawing" xmlns:wp="http://schemas.openxmlformats.org/drawingml/2006/wordprocessingDrawing" xmlns:w10="urn:schemas-microsoft-com:office:word" xmlns:w="http://schemas.openxmlformats.org/wordprocessingml/2006/main" xmlns:w14="http://schemas.microsoft.com/office/word/2010/wordml" xmlns:w15="http://schemas.microsoft.com/office/word/2012/wordml" xmlns:w16cid="http://schemas.microsoft.com/office/word/2016/wordml/cid" xmlns:w16se="http://schemas.microsoft.com/office/word/2015/wordml/symex" xmlns:wpg="http://schemas.microsoft.com/office/word/2010/wordprocessingGroup" xmlns:wpi="http://schemas.microsoft.com/office/word/2010/wordprocessingInk" xmlns:wne="http://schemas.microsoft.com/office/word/2006/wordml" xmlns:wps="http://schemas.microsoft.com/office/word/2010/wordprocessingShape" mc:Ignorable="w14 w15 w16se w16cid wp14">
+<w:document xmlns:wpc="http://schemas.microsoft.com/office/word/2010/wordprocessingCanvas" xmlns:cx="http://schemas.microsoft.com/office/drawing/2014/chartex" xmlns:cx1="http://schemas.microsoft.com/office/drawing/2015/9/8/chartex" xmlns:cx2="http://schemas.microsoft.com/office/drawing/2015/10/21/chartex" xmlns:cx3="http://schemas.microsoft.com/office/drawing/2016/5/9/chartex" xmlns:cx4="http://schemas.microsoft.com/office/drawing/2016/5/10/chartex" xmlns:cx5="http://schemas.microsoft.com/office/drawing/2016/5/11/chartex" xmlns:cx6="http://schemas.microsoft.com/office/drawing/2016/5/12/chartex" xmlns:cx7="http://schemas.microsoft.com/office/drawing/2016/5/13/chartex" xmlns:cx8="http://schemas.microsoft.com/office/drawing/2016/5/14/chartex" xmlns:mc="http://schemas.openxmlformats.org/markup-compatibility/2006" xmlns:aink="http://schemas.microsoft.com/office/drawing/2016/ink" xmlns:am3d="http://schemas.microsoft.com/office/drawing/2017/model3d" xmlns:o="urn:schemas-microsoft-com:office:office" xmlns:r="http://schemas.openxmlformats.org/officeDocument/2006/relationships" xmlns:m="http://schemas.openxmlformats.org/officeDocument/2006/math" xmlns:v="urn:schemas-microsoft-com:vml" xmlns:wp14="http://schemas.microsoft.com/office/word/2010/wordprocessingDrawing" xmlns:wp="http://schemas.openxmlformats.org/drawingml/2006/wordprocessingDrawing" xmlns:w10="urn:schemas-microsoft-com:office:word" xmlns:w="http://schemas.openxmlformats.org/wordprocessingml/2006/main" xmlns:w14="http://schemas.microsoft.com/office/word/2010/wordml" xmlns:w15="http://schemas.microsoft.com/office/word/2012/wordml" xmlns:w16cex="http://schemas.microsoft.com/office/word/2018/wordml/cex" xmlns:w16cid="http://schemas.microsoft.com/office/word/2016/wordml/cid" xmlns:w16="http://schemas.microsoft.com/office/word/2018/wordml" xmlns:w16se="http://schemas.microsoft.com/office/word/2015/wordml/symex" xmlns:wpg="http://schemas.microsoft.com/office/word/2010/wordprocessingGroup" xmlns:wpi="http://schemas.microsoft.com/office/word/2010/wordprocessingInk" xmlns:wne="http://schemas.microsoft.com/office/word/2006/wordml" xmlns:wps="http://schemas.microsoft.com/office/word/2010/wordprocessingShape" mc:Ignorable="w14 w15 w16se w16cid w16 w16cex wp14">
   <w:body>
     <w:p/>
     <w:p>
@@ -18,15 +18,7 @@
         </w:numPr>
       </w:pPr>
       <w:r>
-        <w:t xml:space="preserve">In the </w:t>
-      </w:r>
-      <w:r>
-        <w:t>formulas for esti</w:t>
-      </w:r>
-      <w:bookmarkStart w:id="0" w:name="_GoBack"/>
-      <w:bookmarkEnd w:id="0"/>
-      <w:r>
-        <w:t xml:space="preserve">mators (e.g. post-test only = T2-C2) what do the T’s and C’s represent? </w:t>
+        <w:t xml:space="preserve">In the formulas for estimators (e.g. post-test only = T2-C2) what do the T’s and C’s represent? </w:t>
       </w:r>
       <w:r>
         <w:br/>
@@ -170,6 +162,13 @@
         <w:br/>
         <w:t xml:space="preserve">Main difference is both tell us whether caffeine has an impact, in the first case we can say caffeine matters, in the second if we know the amount of caffeine a person consumes we can guess their heart rate (the input-output interpretation of a slope).  </w:t>
       </w:r>
+      <w:r>
+        <w:br/>
+      </w:r>
+      <w:r>
+        <w:br/>
+        <w:t xml:space="preserve">Note that you can estimate similar effects from Study 1 by multiplying the slope of Study 2 by 200 since the slope represents the rise in heart rate associated with a one-unit change, one-unit in this case representing one milligram of coffee. </w:t>
+      </w:r>
     </w:p>
     <w:p/>
     <w:p>
@@ -177,6 +176,7 @@
         <w:pStyle w:val="ListParagraph"/>
       </w:pPr>
       <w:r>
+        <w:lastRenderedPageBreak/>
         <w:t xml:space="preserve"> </w:t>
       </w:r>
     </w:p>
@@ -189,7 +189,6 @@
         </w:numPr>
       </w:pPr>
       <w:r>
-        <w:lastRenderedPageBreak/>
         <w:t xml:space="preserve">Explain the different between the intention to treat (ITT) estimate of program impact vs the treatment on treated (TOT) estimate of program impact? What does each represent? Which is more accurate? </w:t>
       </w:r>
     </w:p>
@@ -589,6 +588,7 @@
         </w:numPr>
       </w:pPr>
       <w:r>
+        <w:lastRenderedPageBreak/>
         <w:t xml:space="preserve">Who performs best in suburban schools? </w:t>
       </w:r>
       <w:r>
@@ -643,7 +643,6 @@
         </w:numPr>
       </w:pPr>
       <w:r>
-        <w:lastRenderedPageBreak/>
         <w:t xml:space="preserve">Can you answer the following with the last regression: Who performs best in urban environments? </w:t>
       </w:r>
     </w:p>
@@ -936,6 +935,7 @@
         </w:numPr>
       </w:pPr>
       <w:r>
+        <w:lastRenderedPageBreak/>
         <w:t xml:space="preserve">If a hurricane impacts the treatment group and the study group is it an intervening event? </w:t>
       </w:r>
       <w:r>
@@ -947,9 +947,6 @@
       </w:r>
       <w:r>
         <w:br/>
-      </w:r>
-      <w:r>
-        <w:lastRenderedPageBreak/>
         <w:t xml:space="preserve">Post-Test Estimator: (T2-Z) – (C2-Z) </w:t>
       </w:r>
       <w:r>
@@ -1237,13 +1234,8 @@
             <w:pPr>
               <w:jc w:val="center"/>
             </w:pPr>
-            <w:proofErr w:type="spellStart"/>
             <w:r>
-              <w:t>Attrit</w:t>
-            </w:r>
-            <w:proofErr w:type="spellEnd"/>
-            <w:r>
-              <w:t>?</w:t>
+              <w:t>Attrit?</w:t>
             </w:r>
           </w:p>
         </w:tc>
@@ -1463,6 +1455,7 @@
               <w:jc w:val="center"/>
             </w:pPr>
             <w:r>
+              <w:lastRenderedPageBreak/>
               <w:t>-</w:t>
             </w:r>
           </w:p>
@@ -1507,7 +1500,6 @@
     <w:p/>
     <w:p>
       <w:r>
-        <w:lastRenderedPageBreak/>
         <w:t>Study sample</w:t>
       </w:r>
     </w:p>
@@ -1668,7 +1660,7 @@
 </file>
 
 <file path=word/numbering.xml><?xml version="1.0" encoding="utf-8"?>
-<w:numbering xmlns:wpc="http://schemas.microsoft.com/office/word/2010/wordprocessingCanvas" xmlns:cx="http://schemas.microsoft.com/office/drawing/2014/chartex" xmlns:cx1="http://schemas.microsoft.com/office/drawing/2015/9/8/chartex" xmlns:cx2="http://schemas.microsoft.com/office/drawing/2015/10/21/chartex" xmlns:cx3="http://schemas.microsoft.com/office/drawing/2016/5/9/chartex" xmlns:cx4="http://schemas.microsoft.com/office/drawing/2016/5/10/chartex" xmlns:cx5="http://schemas.microsoft.com/office/drawing/2016/5/11/chartex" xmlns:cx6="http://schemas.microsoft.com/office/drawing/2016/5/12/chartex" xmlns:cx7="http://schemas.microsoft.com/office/drawing/2016/5/13/chartex" xmlns:cx8="http://schemas.microsoft.com/office/drawing/2016/5/14/chartex" xmlns:mc="http://schemas.openxmlformats.org/markup-compatibility/2006" xmlns:aink="http://schemas.microsoft.com/office/drawing/2016/ink" xmlns:am3d="http://schemas.microsoft.com/office/drawing/2017/model3d" xmlns:o="urn:schemas-microsoft-com:office:office" xmlns:r="http://schemas.openxmlformats.org/officeDocument/2006/relationships" xmlns:m="http://schemas.openxmlformats.org/officeDocument/2006/math" xmlns:v="urn:schemas-microsoft-com:vml" xmlns:wp14="http://schemas.microsoft.com/office/word/2010/wordprocessingDrawing" xmlns:wp="http://schemas.openxmlformats.org/drawingml/2006/wordprocessingDrawing" xmlns:w10="urn:schemas-microsoft-com:office:word" xmlns:w="http://schemas.openxmlformats.org/wordprocessingml/2006/main" xmlns:w14="http://schemas.microsoft.com/office/word/2010/wordml" xmlns:w15="http://schemas.microsoft.com/office/word/2012/wordml" xmlns:w16cid="http://schemas.microsoft.com/office/word/2016/wordml/cid" xmlns:w16se="http://schemas.microsoft.com/office/word/2015/wordml/symex" xmlns:wpg="http://schemas.microsoft.com/office/word/2010/wordprocessingGroup" xmlns:wpi="http://schemas.microsoft.com/office/word/2010/wordprocessingInk" xmlns:wne="http://schemas.microsoft.com/office/word/2006/wordml" xmlns:wps="http://schemas.microsoft.com/office/word/2010/wordprocessingShape" mc:Ignorable="w14 w15 w16se w16cid wp14">
+<w:numbering xmlns:wpc="http://schemas.microsoft.com/office/word/2010/wordprocessingCanvas" xmlns:cx="http://schemas.microsoft.com/office/drawing/2014/chartex" xmlns:cx1="http://schemas.microsoft.com/office/drawing/2015/9/8/chartex" xmlns:cx2="http://schemas.microsoft.com/office/drawing/2015/10/21/chartex" xmlns:cx3="http://schemas.microsoft.com/office/drawing/2016/5/9/chartex" xmlns:cx4="http://schemas.microsoft.com/office/drawing/2016/5/10/chartex" xmlns:cx5="http://schemas.microsoft.com/office/drawing/2016/5/11/chartex" xmlns:cx6="http://schemas.microsoft.com/office/drawing/2016/5/12/chartex" xmlns:cx7="http://schemas.microsoft.com/office/drawing/2016/5/13/chartex" xmlns:cx8="http://schemas.microsoft.com/office/drawing/2016/5/14/chartex" xmlns:mc="http://schemas.openxmlformats.org/markup-compatibility/2006" xmlns:aink="http://schemas.microsoft.com/office/drawing/2016/ink" xmlns:am3d="http://schemas.microsoft.com/office/drawing/2017/model3d" xmlns:o="urn:schemas-microsoft-com:office:office" xmlns:r="http://schemas.openxmlformats.org/officeDocument/2006/relationships" xmlns:m="http://schemas.openxmlformats.org/officeDocument/2006/math" xmlns:v="urn:schemas-microsoft-com:vml" xmlns:wp14="http://schemas.microsoft.com/office/word/2010/wordprocessingDrawing" xmlns:wp="http://schemas.openxmlformats.org/drawingml/2006/wordprocessingDrawing" xmlns:w10="urn:schemas-microsoft-com:office:word" xmlns:w="http://schemas.openxmlformats.org/wordprocessingml/2006/main" xmlns:w14="http://schemas.microsoft.com/office/word/2010/wordml" xmlns:w15="http://schemas.microsoft.com/office/word/2012/wordml" xmlns:w16cex="http://schemas.microsoft.com/office/word/2018/wordml/cex" xmlns:w16cid="http://schemas.microsoft.com/office/word/2016/wordml/cid" xmlns:w16="http://schemas.microsoft.com/office/word/2018/wordml" xmlns:w16se="http://schemas.microsoft.com/office/word/2015/wordml/symex" xmlns:wpg="http://schemas.microsoft.com/office/word/2010/wordprocessingGroup" xmlns:wpi="http://schemas.microsoft.com/office/word/2010/wordprocessingInk" xmlns:wne="http://schemas.microsoft.com/office/word/2006/wordml" xmlns:wps="http://schemas.microsoft.com/office/word/2010/wordprocessingShape" mc:Ignorable="w14 w15 w16se w16cid w16 w16cex wp14">
   <w:abstractNum w:abstractNumId="0" w15:restartNumberingAfterBreak="0">
     <w:nsid w:val="0AD40CEA"/>
     <w:multiLevelType w:val="hybridMultilevel"/>
@@ -2485,7 +2477,7 @@
 </file>
 
 <file path=word/styles.xml><?xml version="1.0" encoding="utf-8"?>
-<w:styles xmlns:mc="http://schemas.openxmlformats.org/markup-compatibility/2006" xmlns:r="http://schemas.openxmlformats.org/officeDocument/2006/relationships" xmlns:w="http://schemas.openxmlformats.org/wordprocessingml/2006/main" xmlns:w14="http://schemas.microsoft.com/office/word/2010/wordml" xmlns:w15="http://schemas.microsoft.com/office/word/2012/wordml" xmlns:w16cid="http://schemas.microsoft.com/office/word/2016/wordml/cid" xmlns:w16se="http://schemas.microsoft.com/office/word/2015/wordml/symex" mc:Ignorable="w14 w15 w16se w16cid">
+<w:styles xmlns:mc="http://schemas.openxmlformats.org/markup-compatibility/2006" xmlns:r="http://schemas.openxmlformats.org/officeDocument/2006/relationships" xmlns:w="http://schemas.openxmlformats.org/wordprocessingml/2006/main" xmlns:w14="http://schemas.microsoft.com/office/word/2010/wordml" xmlns:w15="http://schemas.microsoft.com/office/word/2012/wordml" xmlns:w16cex="http://schemas.microsoft.com/office/word/2018/wordml/cex" xmlns:w16cid="http://schemas.microsoft.com/office/word/2016/wordml/cid" xmlns:w16="http://schemas.microsoft.com/office/word/2018/wordml" xmlns:w16se="http://schemas.microsoft.com/office/word/2015/wordml/symex" mc:Ignorable="w14 w15 w16se w16cid w16 w16cex">
   <w:docDefaults>
     <w:rPrDefault>
       <w:rPr>
@@ -2607,6 +2599,7 @@
     <w:lsdException w:name="HTML Sample" w:semiHidden="1" w:unhideWhenUsed="1"/>
     <w:lsdException w:name="HTML Typewriter" w:semiHidden="1" w:unhideWhenUsed="1"/>
     <w:lsdException w:name="HTML Variable" w:semiHidden="1" w:unhideWhenUsed="1"/>
+    <w:lsdException w:name="Normal Table" w:semiHidden="1" w:unhideWhenUsed="1"/>
     <w:lsdException w:name="annotation subject" w:semiHidden="1" w:unhideWhenUsed="1"/>
     <w:lsdException w:name="No List" w:semiHidden="1" w:unhideWhenUsed="1"/>
     <w:lsdException w:name="Outline List 1" w:semiHidden="1" w:unhideWhenUsed="1"/>
@@ -2653,8 +2646,10 @@
     <w:lsdException w:name="Table Subtle 2" w:semiHidden="1" w:unhideWhenUsed="1"/>
     <w:lsdException w:name="Table Web 1" w:semiHidden="1" w:unhideWhenUsed="1"/>
     <w:lsdException w:name="Table Web 2" w:semiHidden="1" w:unhideWhenUsed="1"/>
+    <w:lsdException w:name="Table Web 3" w:semiHidden="1" w:unhideWhenUsed="1"/>
     <w:lsdException w:name="Balloon Text" w:semiHidden="1" w:unhideWhenUsed="1"/>
     <w:lsdException w:name="Table Grid" w:uiPriority="39"/>
+    <w:lsdException w:name="Table Theme" w:semiHidden="1" w:unhideWhenUsed="1"/>
     <w:lsdException w:name="Placeholder Text" w:semiHidden="1"/>
     <w:lsdException w:name="No Spacing" w:uiPriority="1" w:qFormat="1"/>
     <w:lsdException w:name="Light Shading" w:uiPriority="60"/>
@@ -2883,6 +2878,7 @@
   <w:style w:type="character" w:default="1" w:styleId="DefaultParagraphFont">
     <w:name w:val="Default Paragraph Font"/>
     <w:uiPriority w:val="1"/>
+    <w:semiHidden/>
     <w:unhideWhenUsed/>
   </w:style>
   <w:style w:type="table" w:default="1" w:styleId="TableNormal">
